--- a/Mô tả chương trình  Quản lý bán hàng.docx
+++ b/Mô tả chương trình  Quản lý bán hàng.docx
@@ -43,246 +43,214 @@
         </w:rPr>
         <w:t>n lý</w:t>
       </w:r>
+      <w:r>
+        <w:rPr>
+          <w:rFonts w:ascii="Times New Roman" w:hAnsi="Times New Roman" w:cs="Times New Roman"/>
+          <w:sz w:val="28"/>
+          <w:szCs w:val="28"/>
+        </w:rPr>
+        <w:t xml:space="preserve"> bán hàng</w:t>
+      </w:r>
+    </w:p>
+    <w:p>
+      <w:pPr>
+        <w:rPr>
+          <w:rFonts w:ascii="Times New Roman" w:hAnsi="Times New Roman" w:cs="Times New Roman"/>
+          <w:sz w:val="26"/>
+          <w:szCs w:val="26"/>
+        </w:rPr>
+      </w:pPr>
+      <w:r>
+        <w:rPr>
+          <w:rFonts w:ascii="Times New Roman" w:hAnsi="Times New Roman" w:cs="Times New Roman"/>
+          <w:b/>
+          <w:sz w:val="26"/>
+          <w:szCs w:val="26"/>
+        </w:rPr>
+        <w:t>Sinh viên thực hiện</w:t>
+      </w:r>
+      <w:r>
+        <w:rPr>
+          <w:rFonts w:ascii="Times New Roman" w:hAnsi="Times New Roman" w:cs="Times New Roman"/>
+          <w:sz w:val="26"/>
+          <w:szCs w:val="26"/>
+        </w:rPr>
+        <w:t xml:space="preserve"> : Võ Thị Diệu Thương</w:t>
+      </w:r>
+    </w:p>
+    <w:p>
+      <w:pPr>
+        <w:rPr>
+          <w:rFonts w:ascii="Times New Roman" w:hAnsi="Times New Roman" w:cs="Times New Roman"/>
+          <w:sz w:val="26"/>
+          <w:szCs w:val="26"/>
+        </w:rPr>
+      </w:pPr>
+      <w:r>
+        <w:rPr>
+          <w:rFonts w:ascii="Times New Roman" w:hAnsi="Times New Roman" w:cs="Times New Roman"/>
+          <w:b/>
+          <w:sz w:val="26"/>
+          <w:szCs w:val="26"/>
+        </w:rPr>
+        <w:t>MSSV</w:t>
+      </w:r>
+      <w:r>
+        <w:rPr>
+          <w:rFonts w:ascii="Times New Roman" w:hAnsi="Times New Roman" w:cs="Times New Roman"/>
+          <w:sz w:val="26"/>
+          <w:szCs w:val="26"/>
+        </w:rPr>
+        <w:t xml:space="preserve"> : 5951071105</w:t>
+      </w:r>
+    </w:p>
+    <w:p>
+      <w:pPr>
+        <w:rPr>
+          <w:rFonts w:ascii="Times New Roman" w:hAnsi="Times New Roman" w:cs="Times New Roman"/>
+          <w:sz w:val="26"/>
+          <w:szCs w:val="26"/>
+        </w:rPr>
+      </w:pPr>
+      <w:r>
+        <w:rPr>
+          <w:rFonts w:ascii="Times New Roman" w:hAnsi="Times New Roman" w:cs="Times New Roman"/>
+          <w:b/>
+          <w:sz w:val="26"/>
+          <w:szCs w:val="26"/>
+        </w:rPr>
+        <w:t>Lớp</w:t>
+      </w:r>
+      <w:r>
+        <w:rPr>
+          <w:rFonts w:ascii="Times New Roman" w:hAnsi="Times New Roman" w:cs="Times New Roman"/>
+          <w:sz w:val="26"/>
+          <w:szCs w:val="26"/>
+        </w:rPr>
+        <w:t xml:space="preserve"> : CQ.CNTT K59</w:t>
+      </w:r>
+    </w:p>
+    <w:p>
+      <w:pPr>
+        <w:rPr>
+          <w:rFonts w:ascii="Times New Roman" w:hAnsi="Times New Roman" w:cs="Times New Roman"/>
+          <w:sz w:val="26"/>
+          <w:szCs w:val="26"/>
+        </w:rPr>
+      </w:pPr>
+    </w:p>
+    <w:p>
+      <w:pPr>
+        <w:rPr>
+          <w:rFonts w:ascii="Times New Roman" w:hAnsi="Times New Roman" w:cs="Times New Roman"/>
+          <w:sz w:val="26"/>
+          <w:szCs w:val="26"/>
+        </w:rPr>
+      </w:pPr>
+      <w:r>
+        <w:rPr>
+          <w:rFonts w:ascii="Times New Roman" w:hAnsi="Times New Roman" w:cs="Times New Roman"/>
+          <w:b/>
+          <w:sz w:val="26"/>
+          <w:szCs w:val="26"/>
+        </w:rPr>
+        <w:t>Tên đề tài</w:t>
+      </w:r>
+      <w:r>
+        <w:rPr>
+          <w:rFonts w:ascii="Times New Roman" w:hAnsi="Times New Roman" w:cs="Times New Roman"/>
+          <w:sz w:val="26"/>
+          <w:szCs w:val="26"/>
+        </w:rPr>
+        <w:t xml:space="preserve"> : WEBSITE BÁN HÀNG</w:t>
+      </w:r>
+    </w:p>
+    <w:p>
+      <w:pPr>
+        <w:rPr>
+          <w:rFonts w:ascii="Times New Roman" w:hAnsi="Times New Roman" w:cs="Times New Roman"/>
+          <w:sz w:val="26"/>
+          <w:szCs w:val="26"/>
+        </w:rPr>
+      </w:pPr>
+      <w:r>
+        <w:rPr>
+          <w:rFonts w:ascii="Times New Roman" w:hAnsi="Times New Roman" w:cs="Times New Roman"/>
+          <w:b/>
+          <w:sz w:val="26"/>
+          <w:szCs w:val="26"/>
+        </w:rPr>
+        <w:t>Ngôn ngữ sử dụng</w:t>
+      </w:r>
+      <w:r>
+        <w:rPr>
+          <w:rFonts w:ascii="Times New Roman" w:hAnsi="Times New Roman" w:cs="Times New Roman"/>
+          <w:sz w:val="26"/>
+          <w:szCs w:val="26"/>
+        </w:rPr>
+        <w:t xml:space="preserve"> : ASP.NET</w:t>
+      </w:r>
+    </w:p>
+    <w:p>
+      <w:pPr>
+        <w:rPr>
+          <w:rFonts w:ascii="Times New Roman" w:hAnsi="Times New Roman" w:cs="Times New Roman"/>
+          <w:sz w:val="26"/>
+          <w:szCs w:val="26"/>
+        </w:rPr>
+      </w:pPr>
+      <w:r>
+        <w:rPr>
+          <w:rFonts w:ascii="Times New Roman" w:hAnsi="Times New Roman" w:cs="Times New Roman"/>
+          <w:b/>
+          <w:sz w:val="26"/>
+          <w:szCs w:val="26"/>
+        </w:rPr>
+        <w:t>Cơ sở dữ liệu</w:t>
+      </w:r>
+      <w:r>
+        <w:rPr>
+          <w:rFonts w:ascii="Times New Roman" w:hAnsi="Times New Roman" w:cs="Times New Roman"/>
+          <w:sz w:val="26"/>
+          <w:szCs w:val="26"/>
+        </w:rPr>
+        <w:t xml:space="preserve"> : SQLServer</w:t>
+      </w:r>
+    </w:p>
+    <w:p>
+      <w:pPr>
+        <w:rPr>
+          <w:rFonts w:ascii="Times New Roman" w:hAnsi="Times New Roman" w:cs="Times New Roman"/>
+          <w:sz w:val="26"/>
+          <w:szCs w:val="26"/>
+        </w:rPr>
+      </w:pPr>
+      <w:r>
+        <w:rPr>
+          <w:rFonts w:ascii="Times New Roman" w:hAnsi="Times New Roman" w:cs="Times New Roman"/>
+          <w:b/>
+          <w:sz w:val="26"/>
+          <w:szCs w:val="26"/>
+        </w:rPr>
+        <w:t>Ngôn ngữ thiết kế giao diện người dùng</w:t>
+      </w:r>
+      <w:r>
+        <w:rPr>
+          <w:rFonts w:ascii="Times New Roman" w:hAnsi="Times New Roman" w:cs="Times New Roman"/>
+          <w:sz w:val="26"/>
+          <w:szCs w:val="26"/>
+        </w:rPr>
+        <w:t xml:space="preserve"> : HTM</w:t>
+      </w:r>
       <w:bookmarkStart w:id="0" w:name="_GoBack"/>
       <w:bookmarkEnd w:id="0"/>
       <w:r>
         <w:rPr>
           <w:rFonts w:ascii="Times New Roman" w:hAnsi="Times New Roman" w:cs="Times New Roman"/>
-          <w:sz w:val="28"/>
-          <w:szCs w:val="28"/>
-        </w:rPr>
-        <w:t xml:space="preserve"> bán hàng</w:t>
-      </w:r>
-    </w:p>
-    <w:p>
-      <w:pPr>
-        <w:rPr>
-          <w:rFonts w:ascii="Times New Roman" w:hAnsi="Times New Roman" w:cs="Times New Roman"/>
-          <w:sz w:val="26"/>
-          <w:szCs w:val="26"/>
-        </w:rPr>
-      </w:pPr>
-      <w:r>
-        <w:rPr>
-          <w:rFonts w:ascii="Times New Roman" w:hAnsi="Times New Roman" w:cs="Times New Roman"/>
-          <w:b/>
-          <w:sz w:val="26"/>
-          <w:szCs w:val="26"/>
-        </w:rPr>
-        <w:t>Sinh viên thực hiện</w:t>
-      </w:r>
-      <w:r>
-        <w:rPr>
-          <w:rFonts w:ascii="Times New Roman" w:hAnsi="Times New Roman" w:cs="Times New Roman"/>
-          <w:sz w:val="26"/>
-          <w:szCs w:val="26"/>
-        </w:rPr>
-        <w:t xml:space="preserve"> : </w:t>
-      </w:r>
-      <w:r>
-        <w:rPr>
-          <w:rFonts w:ascii="Times New Roman" w:hAnsi="Times New Roman" w:cs="Times New Roman"/>
-          <w:sz w:val="26"/>
-          <w:szCs w:val="26"/>
-        </w:rPr>
-        <w:t>Võ Thị Diệu Thương</w:t>
-      </w:r>
-    </w:p>
-    <w:p>
-      <w:pPr>
-        <w:rPr>
-          <w:rFonts w:ascii="Times New Roman" w:hAnsi="Times New Roman" w:cs="Times New Roman"/>
-          <w:sz w:val="26"/>
-          <w:szCs w:val="26"/>
-        </w:rPr>
-      </w:pPr>
-      <w:r>
-        <w:rPr>
-          <w:rFonts w:ascii="Times New Roman" w:hAnsi="Times New Roman" w:cs="Times New Roman"/>
-          <w:b/>
-          <w:sz w:val="26"/>
-          <w:szCs w:val="26"/>
-        </w:rPr>
-        <w:t>MSSV</w:t>
-      </w:r>
-      <w:r>
-        <w:rPr>
-          <w:rFonts w:ascii="Times New Roman" w:hAnsi="Times New Roman" w:cs="Times New Roman"/>
-          <w:sz w:val="26"/>
-          <w:szCs w:val="26"/>
-        </w:rPr>
-        <w:t xml:space="preserve"> : 5951071105</w:t>
-      </w:r>
-    </w:p>
-    <w:p>
-      <w:pPr>
-        <w:rPr>
-          <w:rFonts w:ascii="Times New Roman" w:hAnsi="Times New Roman" w:cs="Times New Roman"/>
-          <w:sz w:val="26"/>
-          <w:szCs w:val="26"/>
-        </w:rPr>
-      </w:pPr>
-      <w:r>
-        <w:rPr>
-          <w:rFonts w:ascii="Times New Roman" w:hAnsi="Times New Roman" w:cs="Times New Roman"/>
-          <w:b/>
-          <w:sz w:val="26"/>
-          <w:szCs w:val="26"/>
-        </w:rPr>
-        <w:t>Lớp</w:t>
-      </w:r>
-      <w:r>
-        <w:rPr>
-          <w:rFonts w:ascii="Times New Roman" w:hAnsi="Times New Roman" w:cs="Times New Roman"/>
-          <w:sz w:val="26"/>
-          <w:szCs w:val="26"/>
-        </w:rPr>
-        <w:t xml:space="preserve"> : CQ.CNTT K59</w:t>
-      </w:r>
-    </w:p>
-    <w:p>
-      <w:pPr>
-        <w:rPr>
-          <w:rFonts w:ascii="Times New Roman" w:hAnsi="Times New Roman" w:cs="Times New Roman"/>
-          <w:sz w:val="26"/>
-          <w:szCs w:val="26"/>
-        </w:rPr>
-      </w:pPr>
-    </w:p>
-    <w:p>
-      <w:pPr>
-        <w:rPr>
-          <w:rFonts w:ascii="Times New Roman" w:hAnsi="Times New Roman" w:cs="Times New Roman"/>
-          <w:sz w:val="26"/>
-          <w:szCs w:val="26"/>
-        </w:rPr>
-      </w:pPr>
-      <w:r>
-        <w:rPr>
-          <w:rFonts w:ascii="Times New Roman" w:hAnsi="Times New Roman" w:cs="Times New Roman"/>
-          <w:b/>
-          <w:sz w:val="26"/>
-          <w:szCs w:val="26"/>
-        </w:rPr>
-        <w:t>Tên đề tài</w:t>
-      </w:r>
-      <w:r>
-        <w:rPr>
-          <w:rFonts w:ascii="Times New Roman" w:hAnsi="Times New Roman" w:cs="Times New Roman"/>
-          <w:sz w:val="26"/>
-          <w:szCs w:val="26"/>
-        </w:rPr>
-        <w:t xml:space="preserve"> : WEBSITE </w:t>
-      </w:r>
-      <w:r>
-        <w:rPr>
-          <w:rFonts w:ascii="Times New Roman" w:hAnsi="Times New Roman" w:cs="Times New Roman"/>
-          <w:sz w:val="26"/>
-          <w:szCs w:val="26"/>
-        </w:rPr>
-        <w:t>BÁN HÀNG</w:t>
-      </w:r>
-    </w:p>
-    <w:p>
-      <w:pPr>
-        <w:rPr>
-          <w:rFonts w:ascii="Times New Roman" w:hAnsi="Times New Roman" w:cs="Times New Roman"/>
-          <w:sz w:val="26"/>
-          <w:szCs w:val="26"/>
-        </w:rPr>
-      </w:pPr>
-      <w:r>
-        <w:rPr>
-          <w:rFonts w:ascii="Times New Roman" w:hAnsi="Times New Roman" w:cs="Times New Roman"/>
-          <w:b/>
-          <w:sz w:val="26"/>
-          <w:szCs w:val="26"/>
-        </w:rPr>
-        <w:t>Ngôn ngữ sử dụng</w:t>
-      </w:r>
-      <w:r>
-        <w:rPr>
-          <w:rFonts w:ascii="Times New Roman" w:hAnsi="Times New Roman" w:cs="Times New Roman"/>
-          <w:sz w:val="26"/>
-          <w:szCs w:val="26"/>
-        </w:rPr>
-        <w:t xml:space="preserve"> : ASP.NET</w:t>
-      </w:r>
-    </w:p>
-    <w:p>
-      <w:pPr>
-        <w:rPr>
-          <w:rFonts w:ascii="Times New Roman" w:hAnsi="Times New Roman" w:cs="Times New Roman"/>
-          <w:sz w:val="26"/>
-          <w:szCs w:val="26"/>
-        </w:rPr>
-      </w:pPr>
-      <w:r>
-        <w:rPr>
-          <w:rFonts w:ascii="Times New Roman" w:hAnsi="Times New Roman" w:cs="Times New Roman"/>
-          <w:b/>
-          <w:sz w:val="26"/>
-          <w:szCs w:val="26"/>
-        </w:rPr>
-        <w:t>Cơ sở dữ liệu</w:t>
-      </w:r>
-      <w:r>
-        <w:rPr>
-          <w:rFonts w:ascii="Times New Roman" w:hAnsi="Times New Roman" w:cs="Times New Roman"/>
-          <w:sz w:val="26"/>
-          <w:szCs w:val="26"/>
-        </w:rPr>
-        <w:t xml:space="preserve"> : SQLServer</w:t>
-      </w:r>
-    </w:p>
-    <w:p>
-      <w:pPr>
-        <w:rPr>
-          <w:rFonts w:ascii="Times New Roman" w:hAnsi="Times New Roman" w:cs="Times New Roman"/>
-          <w:sz w:val="26"/>
-          <w:szCs w:val="26"/>
-        </w:rPr>
-      </w:pPr>
-      <w:r>
-        <w:rPr>
-          <w:rFonts w:ascii="Times New Roman" w:hAnsi="Times New Roman" w:cs="Times New Roman"/>
-          <w:b/>
-          <w:sz w:val="26"/>
-          <w:szCs w:val="26"/>
-        </w:rPr>
-        <w:t>Ngôn ngữ thiết kế giao diện người dùng</w:t>
-      </w:r>
-      <w:r>
-        <w:rPr>
-          <w:rFonts w:ascii="Times New Roman" w:hAnsi="Times New Roman" w:cs="Times New Roman"/>
-          <w:sz w:val="26"/>
-          <w:szCs w:val="26"/>
-        </w:rPr>
-        <w:t xml:space="preserve"> </w:t>
-      </w:r>
-      <w:r>
-        <w:rPr>
-          <w:rFonts w:ascii="Times New Roman" w:hAnsi="Times New Roman" w:cs="Times New Roman"/>
-          <w:sz w:val="26"/>
-          <w:szCs w:val="26"/>
-        </w:rPr>
-        <w:t>: HTML, CSS</w:t>
-      </w:r>
-      <w:r>
-        <w:rPr>
-          <w:rFonts w:ascii="Times New Roman" w:hAnsi="Times New Roman" w:cs="Times New Roman"/>
-          <w:sz w:val="26"/>
-          <w:szCs w:val="26"/>
-        </w:rPr>
-        <w:t>, JavaScript</w:t>
-      </w:r>
-      <w:r>
-        <w:rPr>
-          <w:rFonts w:ascii="Times New Roman" w:hAnsi="Times New Roman" w:cs="Times New Roman"/>
-          <w:sz w:val="26"/>
-          <w:szCs w:val="26"/>
-        </w:rPr>
-        <w:t>,ASP.NET</w:t>
+          <w:sz w:val="26"/>
+          <w:szCs w:val="26"/>
+        </w:rPr>
+        <w:t>L, CSS, JavaScript,ASP.NET</w:t>
       </w:r>
     </w:p>
     <w:p>
@@ -308,23 +276,7 @@
           <w:sz w:val="26"/>
           <w:szCs w:val="26"/>
         </w:rPr>
-        <w:t xml:space="preserve"> : Visua</w:t>
-      </w:r>
-      <w:r>
-        <w:rPr>
-          <w:rFonts w:ascii="Times New Roman" w:hAnsi="Times New Roman" w:cs="Times New Roman"/>
-          <w:sz w:val="26"/>
-          <w:szCs w:val="26"/>
-        </w:rPr>
-        <w:t>l</w:t>
-      </w:r>
-      <w:r>
-        <w:rPr>
-          <w:rFonts w:ascii="Times New Roman" w:hAnsi="Times New Roman" w:cs="Times New Roman"/>
-          <w:sz w:val="26"/>
-          <w:szCs w:val="26"/>
-        </w:rPr>
-        <w:t xml:space="preserve"> Studio 2019</w:t>
+        <w:t xml:space="preserve"> : Visual Studio 2019</w:t>
       </w:r>
     </w:p>
     <w:p>
@@ -391,10 +343,7 @@
         </w:numPr>
       </w:pPr>
       <w:r>
-        <w:t>Thêm sửa xóa thông tin sản phẩm</w:t>
-      </w:r>
-      <w:r>
-        <w:t>.</w:t>
+        <w:t>Thêm sửa xóa thông tin sản phẩm.</w:t>
       </w:r>
     </w:p>
     <w:p>
@@ -408,6 +357,9 @@
       <w:r>
         <w:t>Quản lí đơn hàng</w:t>
       </w:r>
+      <w:r>
+        <w:t>, duyệt đơn hàng</w:t>
+      </w:r>
     </w:p>
     <w:p>
       <w:pPr>
@@ -442,7 +394,22 @@
         </w:numPr>
       </w:pPr>
       <w:r>
-        <w:t>Báo cáo thống kê: xem chi tiết người dùng và doanh số bán hàng</w:t>
+        <w:t>Báo cáo thống kê: doanh số bán hàng</w:t>
+      </w:r>
+      <w:r>
+        <w:t xml:space="preserve"> , tổng đơn hàn, tổng số lượng sản phẩm từng mặt hàng với số lượng bán ra của từng nhóm hàng</w:t>
+      </w:r>
+    </w:p>
+    <w:p>
+      <w:pPr>
+        <w:pStyle w:val="ListParagraph"/>
+        <w:numPr>
+          <w:ilvl w:val="0"/>
+          <w:numId w:val="1"/>
+        </w:numPr>
+      </w:pPr>
+      <w:r>
+        <w:t>Xuất file Excel đơn hàng, khách hàng</w:t>
       </w:r>
     </w:p>
     <w:p>
@@ -473,10 +440,13 @@
         </w:numPr>
       </w:pPr>
       <w:r>
-        <w:t>Đăng nhâp :</w:t>
-      </w:r>
-      <w:r>
-        <w:t>Người dùng tiến hành đăng nhập nếu đã có tài khoản.Nếu chưa có thì tiến hành đăng kí tài khoản.</w:t>
+        <w:t>Đăng nhâp :Người dùng tiến hành đăng nhập nếu đã có tài khoản.</w:t>
+      </w:r>
+      <w:r>
+        <w:t xml:space="preserve"> </w:t>
+      </w:r>
+      <w:r>
+        <w:t>Nếu chưa có thì tiến hành đăng kí tài khoản.</w:t>
       </w:r>
     </w:p>
     <w:p>
@@ -502,6 +472,9 @@
       <w:r>
         <w:t>Thêm vào giỏ hàng</w:t>
       </w:r>
+      <w:r>
+        <w:t>, sửa số lượng trong giỏi hàng và xóa sán phẩm khỏi giỏ hàng</w:t>
+      </w:r>
     </w:p>
     <w:p>
       <w:pPr>
@@ -524,13 +497,7 @@
         </w:numPr>
       </w:pPr>
       <w:r>
-        <w:t>Liên hệ với chúng tôi</w:t>
-      </w:r>
-      <w:r>
-        <w:t xml:space="preserve"> nếu có thắc mắc</w:t>
-      </w:r>
-      <w:r>
-        <w:t>.</w:t>
+        <w:t>Liên hệ với chúng tôi nếu có thắc mắc.</w:t>
       </w:r>
     </w:p>
     <w:p>
@@ -811,27 +778,9 @@
   </w:abstractNum>
   <w:num w:numId="1">
     <w:abstractNumId w:val="1"/>
-    <w:lvlOverride w:ilvl="0"/>
-    <w:lvlOverride w:ilvl="1"/>
-    <w:lvlOverride w:ilvl="2"/>
-    <w:lvlOverride w:ilvl="3"/>
-    <w:lvlOverride w:ilvl="4"/>
-    <w:lvlOverride w:ilvl="5"/>
-    <w:lvlOverride w:ilvl="6"/>
-    <w:lvlOverride w:ilvl="7"/>
-    <w:lvlOverride w:ilvl="8"/>
   </w:num>
   <w:num w:numId="2">
     <w:abstractNumId w:val="0"/>
-    <w:lvlOverride w:ilvl="0"/>
-    <w:lvlOverride w:ilvl="1"/>
-    <w:lvlOverride w:ilvl="2"/>
-    <w:lvlOverride w:ilvl="3"/>
-    <w:lvlOverride w:ilvl="4"/>
-    <w:lvlOverride w:ilvl="5"/>
-    <w:lvlOverride w:ilvl="6"/>
-    <w:lvlOverride w:ilvl="7"/>
-    <w:lvlOverride w:ilvl="8"/>
   </w:num>
 </w:numbering>
 </file>
